--- a/Aufgabenblätter/word/Übungsblatt 11 Java.docx
+++ b/Aufgabenblätter/word/Übungsblatt 11 Java.docx
@@ -599,7 +599,6 @@
       <w:pPr>
         <w:spacing w:line="192" w:lineRule="auto"/>
       </w:pPr>
-      <w:bookmarkStart w:id="0" w:name="_GoBack"/>
       <w:r>
         <w:t xml:space="preserve">Schreiben Sie ein </w:t>
       </w:r>
@@ -607,7 +606,6 @@
         <w:t>Programm, das eine Zeile Text einliest und alle Palindrome findet und ausgibt. Palindrome sind Wörter, die sich sowohl vorwärts als auch rückwärts gleich lesen.</w:t>
       </w:r>
     </w:p>
-    <w:bookmarkEnd w:id="0"/>
     <w:p>
       <w:pPr>
         <w:pStyle w:val="Code"/>
@@ -781,9 +779,8 @@
       <w:pPr>
         <w:pStyle w:val="berschrift1"/>
       </w:pPr>
-      <w:r>
-        <w:br w:type="page"/>
-      </w:r>
+      <w:bookmarkStart w:id="0" w:name="_GoBack"/>
+      <w:bookmarkEnd w:id="0"/>
     </w:p>
     <w:sectPr>
       <w:pgSz w:w="11906" w:h="16838"/>
@@ -3006,11 +3003,15 @@
   </w:style>
   <w:style w:type="character" w:default="1" w:styleId="Absatz-Standardschriftart">
     <w:name w:val="Default Paragraph Font"/>
+    <w:uiPriority w:val="1"/>
     <w:semiHidden/>
+    <w:unhideWhenUsed/>
   </w:style>
   <w:style w:type="table" w:default="1" w:styleId="NormaleTabelle">
     <w:name w:val="Normal Table"/>
+    <w:uiPriority w:val="99"/>
     <w:semiHidden/>
+    <w:unhideWhenUsed/>
     <w:tblPr>
       <w:tblInd w:w="0" w:type="dxa"/>
       <w:tblCellMar>
@@ -3023,7 +3024,9 @@
   </w:style>
   <w:style w:type="numbering" w:default="1" w:styleId="KeineListe">
     <w:name w:val="No List"/>
+    <w:uiPriority w:val="99"/>
     <w:semiHidden/>
+    <w:unhideWhenUsed/>
   </w:style>
   <w:style w:type="paragraph" w:customStyle="1" w:styleId="Code">
     <w:name w:val="Code"/>
@@ -3272,11 +3275,15 @@
   </w:style>
   <w:style w:type="character" w:default="1" w:styleId="Absatz-Standardschriftart">
     <w:name w:val="Default Paragraph Font"/>
+    <w:uiPriority w:val="1"/>
     <w:semiHidden/>
+    <w:unhideWhenUsed/>
   </w:style>
   <w:style w:type="table" w:default="1" w:styleId="NormaleTabelle">
     <w:name w:val="Normal Table"/>
+    <w:uiPriority w:val="99"/>
     <w:semiHidden/>
+    <w:unhideWhenUsed/>
     <w:tblPr>
       <w:tblInd w:w="0" w:type="dxa"/>
       <w:tblCellMar>
@@ -3289,7 +3296,9 @@
   </w:style>
   <w:style w:type="numbering" w:default="1" w:styleId="KeineListe">
     <w:name w:val="No List"/>
+    <w:uiPriority w:val="99"/>
     <w:semiHidden/>
+    <w:unhideWhenUsed/>
   </w:style>
   <w:style w:type="paragraph" w:customStyle="1" w:styleId="Code">
     <w:name w:val="Code"/>
